--- a/Scrum meeting/Scrummeeting10.16.docx
+++ b/Scrum meeting/Scrummeeting10.16.docx
@@ -223,6 +223,26 @@
         </w:rPr>
         <w:t>协助上色工作，实现图片的切换与数据保存</w:t>
       </w:r>
+      <w:r>
+        <w:rPr>
+          <w:rFonts w:hint="eastAsia"/>
+        </w:rPr>
+        <w:t>,</w:t>
+      </w:r>
+      <w:proofErr w:type="spellStart"/>
+      <w:r>
+        <w:rPr>
+          <w:rFonts w:hint="eastAsia"/>
+        </w:rPr>
+        <w:t>Github</w:t>
+      </w:r>
+      <w:proofErr w:type="spellEnd"/>
+      <w:r>
+        <w:rPr>
+          <w:rFonts w:hint="eastAsia"/>
+        </w:rPr>
+        <w:t>的相关学习</w:t>
+      </w:r>
     </w:p>
     <w:p/>
     <w:p>
@@ -362,9 +382,6 @@
     <w:p>
       <w:pPr>
         <w:spacing w:line="331" w:lineRule="auto"/>
-        <w:rPr>
-          <w:rFonts w:hint="eastAsia"/>
-        </w:rPr>
       </w:pPr>
       <w:r>
         <w:rPr>
@@ -380,6 +397,7 @@
     </w:p>
     <w:p>
       <w:r>
+        <w:lastRenderedPageBreak/>
         <w:t>Name</w:t>
       </w:r>
       <w:r>
@@ -424,11 +442,6 @@
       </w:r>
     </w:p>
     <w:p>
-      <w:pPr>
-        <w:rPr>
-          <w:rFonts w:hint="eastAsia"/>
-        </w:rPr>
-      </w:pPr>
       <w:r>
         <w:rPr>
           <w:rFonts w:hint="eastAsia"/>
@@ -507,9 +520,6 @@
     <w:rPrDefault>
       <w:rPr>
         <w:rFonts w:ascii="Arial" w:eastAsia="宋体" w:hAnsi="Arial" w:cs="Arial"/>
-        <w:kern w:val="2"/>
-        <w:sz w:val="21"/>
-        <w:szCs w:val="22"/>
         <w:lang w:val="en-US" w:eastAsia="zh-CN" w:bidi="ar-SA"/>
       </w:rPr>
     </w:rPrDefault>
@@ -663,6 +673,9 @@
     </w:pPr>
     <w:rPr>
       <w:color w:val="000000"/>
+      <w:kern w:val="2"/>
+      <w:sz w:val="21"/>
+      <w:szCs w:val="22"/>
     </w:rPr>
   </w:style>
   <w:style w:type="paragraph" w:styleId="1">
@@ -844,7 +857,7 @@
     <w:semiHidden/>
     <w:rsid w:val="00D75573"/>
     <w:rPr>
-      <w:rFonts w:asciiTheme="majorHAnsi" w:eastAsiaTheme="majorEastAsia" w:hAnsiTheme="majorHAnsi" w:cstheme="majorBidi"/>
+      <w:rFonts w:ascii="Cambria" w:eastAsia="宋体" w:hAnsi="Cambria" w:cs="Times New Roman"/>
       <w:b/>
       <w:bCs/>
       <w:color w:val="000000"/>
@@ -875,7 +888,7 @@
     <w:semiHidden/>
     <w:rsid w:val="00D75573"/>
     <w:rPr>
-      <w:rFonts w:asciiTheme="majorHAnsi" w:eastAsiaTheme="majorEastAsia" w:hAnsiTheme="majorHAnsi" w:cstheme="majorBidi"/>
+      <w:rFonts w:ascii="Cambria" w:eastAsia="宋体" w:hAnsi="Cambria" w:cs="Times New Roman"/>
       <w:b/>
       <w:bCs/>
       <w:color w:val="000000"/>
@@ -906,7 +919,7 @@
     <w:semiHidden/>
     <w:rsid w:val="00D75573"/>
     <w:rPr>
-      <w:rFonts w:asciiTheme="majorHAnsi" w:eastAsiaTheme="majorEastAsia" w:hAnsiTheme="majorHAnsi" w:cstheme="majorBidi"/>
+      <w:rFonts w:ascii="Cambria" w:eastAsia="宋体" w:hAnsi="Cambria" w:cs="Times New Roman"/>
       <w:b/>
       <w:bCs/>
       <w:color w:val="000000"/>
@@ -920,8 +933,8 @@
     <w:rsid w:val="00C10508"/>
     <w:rPr>
       <w:color w:val="000000"/>
-      <w:kern w:val="0"/>
       <w:sz w:val="22"/>
+      <w:szCs w:val="22"/>
     </w:rPr>
   </w:style>
   <w:style w:type="paragraph" w:styleId="a3">
@@ -953,7 +966,7 @@
     <w:uiPriority w:val="11"/>
     <w:rsid w:val="00D75573"/>
     <w:rPr>
-      <w:rFonts w:asciiTheme="majorHAnsi" w:hAnsiTheme="majorHAnsi" w:cstheme="majorBidi"/>
+      <w:rFonts w:ascii="Cambria" w:hAnsi="Cambria" w:cs="Times New Roman"/>
       <w:b/>
       <w:bCs/>
       <w:color w:val="000000"/>
@@ -988,7 +1001,7 @@
     <w:uiPriority w:val="10"/>
     <w:rsid w:val="00D75573"/>
     <w:rPr>
-      <w:rFonts w:asciiTheme="majorHAnsi" w:hAnsiTheme="majorHAnsi" w:cstheme="majorBidi"/>
+      <w:rFonts w:ascii="Cambria" w:hAnsi="Cambria" w:cs="Times New Roman"/>
       <w:b/>
       <w:bCs/>
       <w:color w:val="000000"/>
@@ -1000,11 +1013,6 @@
     <w:name w:val="Table Normal1"/>
     <w:uiPriority w:val="99"/>
     <w:rsid w:val="00C10508"/>
-    <w:rPr>
-      <w:kern w:val="0"/>
-      <w:sz w:val="20"/>
-      <w:szCs w:val="20"/>
-    </w:rPr>
     <w:tblPr>
       <w:tblCellMar>
         <w:top w:w="0" w:type="dxa"/>
